--- a/planning/ver 1.0.docx
+++ b/planning/ver 1.0.docx
@@ -34,22 +34,47 @@
         <w:spacing w:before="0" w:beforeAutospacing="0" w:after="0" w:afterAutospacing="0"/>
         <w:textAlignment w:val="baseline"/>
         <w:rPr>
-          <w:rFonts w:ascii="Segoe UI" w:hAnsi="Segoe UI" w:cs="Segoe UI"/>
-          <w:sz w:val="18"/>
-          <w:szCs w:val="18"/>
-          <w:lang w:val="en-GB"/>
-        </w:rPr>
-      </w:pPr>
-      <w:r>
-        <w:rPr>
-          <w:rStyle w:val="eop"/>
-          <w:rFonts w:ascii="Arial" w:hAnsi="Arial" w:cs="Arial"/>
-          <w:sz w:val="28"/>
-          <w:szCs w:val="28"/>
-          <w:lang w:val="en-GB"/>
-        </w:rPr>
-        <w:t> </w:t>
-      </w:r>
+          <w:rStyle w:val="eop"/>
+          <w:rFonts w:ascii="Arial" w:hAnsi="Arial" w:cs="Arial"/>
+          <w:sz w:val="22"/>
+          <w:szCs w:val="28"/>
+          <w:lang w:val="en-GB"/>
+        </w:rPr>
+      </w:pPr>
+      <w:r>
+        <w:rPr>
+          <w:rStyle w:val="eop"/>
+          <w:rFonts w:ascii="Arial" w:hAnsi="Arial" w:cs="Arial"/>
+          <w:sz w:val="28"/>
+          <w:szCs w:val="28"/>
+          <w:lang w:val="en-GB"/>
+        </w:rPr>
+        <w:t> </w:t>
+      </w:r>
+      <w:r>
+        <w:rPr>
+          <w:rStyle w:val="eop"/>
+          <w:rFonts w:ascii="Arial" w:hAnsi="Arial" w:cs="Arial"/>
+          <w:sz w:val="22"/>
+          <w:szCs w:val="28"/>
+          <w:highlight w:val="yellow"/>
+          <w:lang w:val="en-GB"/>
+        </w:rPr>
+        <w:t>Create a basic python server for the website and a simple index page with text to test if the program is running</w:t>
+      </w:r>
+    </w:p>
+    <w:p>
+      <w:pPr>
+        <w:pStyle w:val="paragraph"/>
+        <w:spacing w:before="0" w:beforeAutospacing="0" w:after="0" w:afterAutospacing="0"/>
+        <w:textAlignment w:val="baseline"/>
+        <w:rPr>
+          <w:rFonts w:ascii="Segoe UI" w:hAnsi="Segoe UI" w:cs="Segoe UI"/>
+          <w:sz w:val="18"/>
+          <w:szCs w:val="18"/>
+          <w:lang w:val="en-GB"/>
+        </w:rPr>
+      </w:pPr>
     </w:p>
     <w:p>
       <w:pPr>
@@ -288,6 +313,47 @@
         <w:spacing w:before="0" w:beforeAutospacing="0" w:after="0" w:afterAutospacing="0"/>
         <w:textAlignment w:val="baseline"/>
         <w:rPr>
+          <w:rFonts w:ascii="Segoe UI" w:hAnsi="Segoe UI" w:cs="Segoe UI"/>
+          <w:sz w:val="18"/>
+          <w:szCs w:val="18"/>
+        </w:rPr>
+      </w:pPr>
+    </w:p>
+    <w:p>
+      <w:pPr>
+        <w:pStyle w:val="paragraph"/>
+        <w:spacing w:before="0" w:beforeAutospacing="0" w:after="0" w:afterAutospacing="0"/>
+        <w:textAlignment w:val="baseline"/>
+        <w:rPr>
+          <w:rFonts w:ascii="Segoe UI" w:hAnsi="Segoe UI" w:cs="Segoe UI"/>
+          <w:sz w:val="22"/>
+          <w:szCs w:val="18"/>
+        </w:rPr>
+      </w:pPr>
+      <w:r>
+        <w:rPr>
+          <w:rFonts w:ascii="Segoe UI" w:hAnsi="Segoe UI" w:cs="Segoe UI"/>
+          <w:sz w:val="22"/>
+          <w:szCs w:val="18"/>
+          <w:highlight w:val="yellow"/>
+        </w:rPr>
+        <w:t>Test text</w:t>
+      </w:r>
+      <w:r>
+        <w:rPr>
+          <w:rFonts w:ascii="Segoe UI" w:hAnsi="Segoe UI" w:cs="Segoe UI"/>
+          <w:sz w:val="22"/>
+          <w:szCs w:val="18"/>
+        </w:rPr>
+        <w:t xml:space="preserve"> </w:t>
+      </w:r>
+    </w:p>
+    <w:p>
+      <w:pPr>
+        <w:pStyle w:val="paragraph"/>
+        <w:spacing w:before="0" w:beforeAutospacing="0" w:after="0" w:afterAutospacing="0"/>
+        <w:textAlignment w:val="baseline"/>
+        <w:rPr>
           <w:rStyle w:val="normaltextrun"/>
           <w:rFonts w:ascii="Arial" w:hAnsi="Arial" w:cs="Arial"/>
           <w:color w:val="000000"/>
@@ -599,9 +665,10 @@
         <w:spacing w:before="0" w:beforeAutospacing="0" w:after="0" w:afterAutospacing="0"/>
         <w:textAlignment w:val="baseline"/>
         <w:rPr>
-          <w:rFonts w:ascii="Segoe UI" w:hAnsi="Segoe UI" w:cs="Segoe UI"/>
-          <w:sz w:val="18"/>
-          <w:szCs w:val="18"/>
+          <w:rStyle w:val="eop"/>
+          <w:rFonts w:ascii="Arial" w:hAnsi="Arial" w:cs="Arial"/>
+          <w:sz w:val="22"/>
+          <w:szCs w:val="22"/>
         </w:rPr>
       </w:pPr>
       <w:r>
@@ -632,24 +699,316 @@
         <w:spacing w:before="0" w:beforeAutospacing="0" w:after="0" w:afterAutospacing="0"/>
         <w:textAlignment w:val="baseline"/>
         <w:rPr>
-          <w:rStyle w:val="normaltextrun"/>
-          <w:rFonts w:ascii="Arial" w:hAnsi="Arial" w:cs="Arial"/>
-          <w:color w:val="000000"/>
-          <w:sz w:val="28"/>
-          <w:szCs w:val="28"/>
-          <w:lang w:val="en-GB"/>
-        </w:rPr>
-      </w:pPr>
-    </w:p>
-    <w:p>
-      <w:pPr>
-        <w:pStyle w:val="paragraph"/>
-        <w:spacing w:before="0" w:beforeAutospacing="0" w:after="0" w:afterAutospacing="0"/>
-        <w:textAlignment w:val="baseline"/>
-        <w:rPr>
-          <w:rFonts w:ascii="Segoe UI" w:hAnsi="Segoe UI" w:cs="Segoe UI"/>
-          <w:sz w:val="18"/>
-          <w:szCs w:val="18"/>
+          <w:rStyle w:val="eop"/>
+          <w:rFonts w:ascii="Arial" w:hAnsi="Arial" w:cs="Arial"/>
+          <w:sz w:val="22"/>
+          <w:szCs w:val="22"/>
+        </w:rPr>
+      </w:pPr>
+    </w:p>
+    <w:p>
+      <w:pPr>
+        <w:pStyle w:val="paragraph"/>
+        <w:spacing w:before="0" w:beforeAutospacing="0" w:after="0" w:afterAutospacing="0"/>
+        <w:textAlignment w:val="baseline"/>
+        <w:rPr>
+          <w:rStyle w:val="eop"/>
+          <w:rFonts w:ascii="Arial" w:hAnsi="Arial" w:cs="Arial"/>
+          <w:sz w:val="28"/>
+          <w:szCs w:val="22"/>
+        </w:rPr>
+      </w:pPr>
+    </w:p>
+    <w:p>
+      <w:pPr>
+        <w:pStyle w:val="paragraph"/>
+        <w:spacing w:before="0" w:beforeAutospacing="0" w:after="0" w:afterAutospacing="0"/>
+        <w:textAlignment w:val="baseline"/>
+        <w:rPr>
+          <w:rStyle w:val="eop"/>
+          <w:rFonts w:ascii="Arial" w:hAnsi="Arial" w:cs="Arial"/>
+          <w:sz w:val="22"/>
+          <w:szCs w:val="22"/>
+          <w:highlight w:val="yellow"/>
+        </w:rPr>
+      </w:pPr>
+      <w:r>
+        <w:rPr>
+          <w:rStyle w:val="eop"/>
+          <w:rFonts w:ascii="Arial" w:hAnsi="Arial" w:cs="Arial"/>
+          <w:sz w:val="22"/>
+          <w:szCs w:val="22"/>
+          <w:highlight w:val="yellow"/>
+        </w:rPr>
+        <w:t xml:space="preserve">Import run, route, </w:t>
+      </w:r>
+      <w:proofErr w:type="spellStart"/>
+      <w:r>
+        <w:rPr>
+          <w:rStyle w:val="eop"/>
+          <w:rFonts w:ascii="Arial" w:hAnsi="Arial" w:cs="Arial"/>
+          <w:sz w:val="22"/>
+          <w:szCs w:val="22"/>
+          <w:highlight w:val="yellow"/>
+        </w:rPr>
+        <w:t>etc</w:t>
+      </w:r>
+      <w:proofErr w:type="spellEnd"/>
+      <w:r>
+        <w:rPr>
+          <w:rStyle w:val="eop"/>
+          <w:rFonts w:ascii="Arial" w:hAnsi="Arial" w:cs="Arial"/>
+          <w:sz w:val="22"/>
+          <w:szCs w:val="22"/>
+          <w:highlight w:val="yellow"/>
+        </w:rPr>
+        <w:t xml:space="preserve"> … from bottle</w:t>
+      </w:r>
+    </w:p>
+    <w:p>
+      <w:pPr>
+        <w:pStyle w:val="paragraph"/>
+        <w:spacing w:after="0"/>
+        <w:textAlignment w:val="baseline"/>
+        <w:rPr>
+          <w:rStyle w:val="eop"/>
+          <w:rFonts w:ascii="Arial" w:hAnsi="Arial" w:cs="Arial"/>
+          <w:sz w:val="22"/>
+          <w:szCs w:val="22"/>
+          <w:highlight w:val="yellow"/>
+        </w:rPr>
+      </w:pPr>
+      <w:proofErr w:type="gramStart"/>
+      <w:r>
+        <w:rPr>
+          <w:rStyle w:val="eop"/>
+          <w:rFonts w:ascii="Arial" w:hAnsi="Arial" w:cs="Arial"/>
+          <w:sz w:val="22"/>
+          <w:szCs w:val="22"/>
+          <w:highlight w:val="yellow"/>
+        </w:rPr>
+        <w:t>@route(</w:t>
+      </w:r>
+      <w:proofErr w:type="gramEnd"/>
+      <w:r>
+        <w:rPr>
+          <w:rStyle w:val="eop"/>
+          <w:rFonts w:ascii="Arial" w:hAnsi="Arial" w:cs="Arial"/>
+          <w:sz w:val="22"/>
+          <w:szCs w:val="22"/>
+          <w:highlight w:val="yellow"/>
+        </w:rPr>
+        <w:t>"/index")</w:t>
+      </w:r>
+    </w:p>
+    <w:p>
+      <w:pPr>
+        <w:pStyle w:val="paragraph"/>
+        <w:spacing w:after="0"/>
+        <w:textAlignment w:val="baseline"/>
+        <w:rPr>
+          <w:rStyle w:val="eop"/>
+          <w:rFonts w:ascii="Arial" w:hAnsi="Arial" w:cs="Arial"/>
+          <w:sz w:val="22"/>
+          <w:szCs w:val="22"/>
+          <w:highlight w:val="yellow"/>
+        </w:rPr>
+      </w:pPr>
+      <w:proofErr w:type="gramStart"/>
+      <w:r>
+        <w:rPr>
+          <w:rStyle w:val="eop"/>
+          <w:rFonts w:ascii="Arial" w:hAnsi="Arial" w:cs="Arial"/>
+          <w:sz w:val="22"/>
+          <w:szCs w:val="22"/>
+          <w:highlight w:val="yellow"/>
+        </w:rPr>
+        <w:t>@view(</w:t>
+      </w:r>
+      <w:proofErr w:type="gramEnd"/>
+      <w:r>
+        <w:rPr>
+          <w:rStyle w:val="eop"/>
+          <w:rFonts w:ascii="Arial" w:hAnsi="Arial" w:cs="Arial"/>
+          <w:sz w:val="22"/>
+          <w:szCs w:val="22"/>
+          <w:highlight w:val="yellow"/>
+        </w:rPr>
+        <w:t>"index")</w:t>
+      </w:r>
+    </w:p>
+    <w:p>
+      <w:pPr>
+        <w:pStyle w:val="paragraph"/>
+        <w:spacing w:after="0"/>
+        <w:textAlignment w:val="baseline"/>
+        <w:rPr>
+          <w:rStyle w:val="eop"/>
+          <w:rFonts w:ascii="Arial" w:hAnsi="Arial" w:cs="Arial"/>
+          <w:sz w:val="22"/>
+          <w:szCs w:val="22"/>
+          <w:highlight w:val="yellow"/>
+        </w:rPr>
+      </w:pPr>
+      <w:proofErr w:type="spellStart"/>
+      <w:proofErr w:type="gramStart"/>
+      <w:r>
+        <w:rPr>
+          <w:rStyle w:val="eop"/>
+          <w:rFonts w:ascii="Arial" w:hAnsi="Arial" w:cs="Arial"/>
+          <w:sz w:val="22"/>
+          <w:szCs w:val="22"/>
+          <w:highlight w:val="yellow"/>
+        </w:rPr>
+        <w:t>def</w:t>
+      </w:r>
+      <w:proofErr w:type="spellEnd"/>
+      <w:proofErr w:type="gramEnd"/>
+      <w:r>
+        <w:rPr>
+          <w:rStyle w:val="eop"/>
+          <w:rFonts w:ascii="Arial" w:hAnsi="Arial" w:cs="Arial"/>
+          <w:sz w:val="22"/>
+          <w:szCs w:val="22"/>
+          <w:highlight w:val="yellow"/>
+        </w:rPr>
+        <w:t xml:space="preserve"> index():</w:t>
+      </w:r>
+    </w:p>
+    <w:p>
+      <w:pPr>
+        <w:pStyle w:val="paragraph"/>
+        <w:spacing w:after="0"/>
+        <w:ind w:firstLine="720"/>
+        <w:textAlignment w:val="baseline"/>
+        <w:rPr>
+          <w:rStyle w:val="eop"/>
+          <w:rFonts w:ascii="Arial" w:hAnsi="Arial" w:cs="Arial"/>
+          <w:sz w:val="22"/>
+          <w:szCs w:val="22"/>
+          <w:highlight w:val="yellow"/>
+        </w:rPr>
+      </w:pPr>
+      <w:proofErr w:type="gramStart"/>
+      <w:r>
+        <w:rPr>
+          <w:rStyle w:val="eop"/>
+          <w:rFonts w:ascii="Arial" w:hAnsi="Arial" w:cs="Arial"/>
+          <w:sz w:val="22"/>
+          <w:szCs w:val="22"/>
+          <w:highlight w:val="yellow"/>
+        </w:rPr>
+        <w:t>pass</w:t>
+      </w:r>
+      <w:proofErr w:type="gramEnd"/>
+    </w:p>
+    <w:p>
+      <w:pPr>
+        <w:pStyle w:val="paragraph"/>
+        <w:spacing w:before="0" w:beforeAutospacing="0" w:after="0" w:afterAutospacing="0"/>
+        <w:textAlignment w:val="baseline"/>
+        <w:rPr>
+          <w:rFonts w:ascii="Arial" w:hAnsi="Arial" w:cs="Arial"/>
+          <w:sz w:val="22"/>
+          <w:szCs w:val="18"/>
+        </w:rPr>
+      </w:pPr>
+      <w:proofErr w:type="gramStart"/>
+      <w:r>
+        <w:rPr>
+          <w:rFonts w:ascii="Arial" w:hAnsi="Arial" w:cs="Arial"/>
+          <w:sz w:val="22"/>
+          <w:szCs w:val="18"/>
+          <w:highlight w:val="yellow"/>
+        </w:rPr>
+        <w:t>run(</w:t>
+      </w:r>
+      <w:proofErr w:type="gramEnd"/>
+      <w:r>
+        <w:rPr>
+          <w:rFonts w:ascii="Arial" w:hAnsi="Arial" w:cs="Arial"/>
+          <w:sz w:val="22"/>
+          <w:szCs w:val="18"/>
+          <w:highlight w:val="yellow"/>
+        </w:rPr>
+        <w:t xml:space="preserve">host='0.0.0.0',port = 8080, </w:t>
+      </w:r>
+      <w:proofErr w:type="spellStart"/>
+      <w:r>
+        <w:rPr>
+          <w:rFonts w:ascii="Arial" w:hAnsi="Arial" w:cs="Arial"/>
+          <w:sz w:val="22"/>
+          <w:szCs w:val="18"/>
+          <w:highlight w:val="yellow"/>
+        </w:rPr>
+        <w:t>reloader</w:t>
+      </w:r>
+      <w:proofErr w:type="spellEnd"/>
+      <w:r>
+        <w:rPr>
+          <w:rFonts w:ascii="Arial" w:hAnsi="Arial" w:cs="Arial"/>
+          <w:sz w:val="22"/>
+          <w:szCs w:val="18"/>
+          <w:highlight w:val="yellow"/>
+        </w:rPr>
+        <w:t>=True, debug=True)</w:t>
+      </w:r>
+    </w:p>
+    <w:p>
+      <w:pPr>
+        <w:pStyle w:val="paragraph"/>
+        <w:spacing w:before="0" w:beforeAutospacing="0" w:after="0" w:afterAutospacing="0"/>
+        <w:textAlignment w:val="baseline"/>
+        <w:rPr>
+          <w:rStyle w:val="normaltextrun"/>
+          <w:rFonts w:ascii="Arial" w:hAnsi="Arial" w:cs="Arial"/>
+          <w:color w:val="000000"/>
+          <w:sz w:val="28"/>
+          <w:szCs w:val="28"/>
+          <w:lang w:val="en-GB"/>
+        </w:rPr>
+      </w:pPr>
+    </w:p>
+    <w:p>
+      <w:pPr>
+        <w:pStyle w:val="paragraph"/>
+        <w:spacing w:before="0" w:beforeAutospacing="0" w:after="0" w:afterAutospacing="0"/>
+        <w:textAlignment w:val="baseline"/>
+        <w:rPr>
+          <w:rStyle w:val="normaltextrun"/>
+          <w:rFonts w:ascii="Arial" w:hAnsi="Arial" w:cs="Arial"/>
+          <w:color w:val="000000"/>
+          <w:sz w:val="28"/>
+          <w:szCs w:val="28"/>
+          <w:lang w:val="en-GB"/>
+        </w:rPr>
+      </w:pPr>
+    </w:p>
+    <w:p>
+      <w:pPr>
+        <w:pStyle w:val="paragraph"/>
+        <w:spacing w:before="0" w:beforeAutospacing="0" w:after="0" w:afterAutospacing="0"/>
+        <w:textAlignment w:val="baseline"/>
+        <w:rPr>
+          <w:rStyle w:val="normaltextrun"/>
+          <w:rFonts w:ascii="Arial" w:hAnsi="Arial" w:cs="Arial"/>
+          <w:color w:val="000000"/>
+          <w:sz w:val="28"/>
+          <w:szCs w:val="28"/>
+          <w:lang w:val="en-GB"/>
+        </w:rPr>
+      </w:pPr>
+    </w:p>
+    <w:p>
+      <w:pPr>
+        <w:pStyle w:val="paragraph"/>
+        <w:spacing w:before="0" w:beforeAutospacing="0" w:after="0" w:afterAutospacing="0"/>
+        <w:textAlignment w:val="baseline"/>
+        <w:rPr>
+          <w:rStyle w:val="eop"/>
+          <w:rFonts w:ascii="Arial" w:hAnsi="Arial" w:cs="Arial"/>
+          <w:sz w:val="28"/>
+          <w:szCs w:val="28"/>
           <w:lang w:val="en-GB"/>
         </w:rPr>
       </w:pPr>
@@ -674,6 +1033,121 @@
         </w:rPr>
         <w:t> </w:t>
       </w:r>
+    </w:p>
+    <w:p>
+      <w:pPr>
+        <w:pStyle w:val="paragraph"/>
+        <w:spacing w:after="0"/>
+        <w:textAlignment w:val="baseline"/>
+        <w:rPr>
+          <w:rStyle w:val="eop"/>
+          <w:rFonts w:ascii="Arial" w:hAnsi="Arial" w:cs="Arial"/>
+          <w:sz w:val="22"/>
+          <w:szCs w:val="22"/>
+          <w:highlight w:val="yellow"/>
+        </w:rPr>
+      </w:pPr>
+      <w:proofErr w:type="spellStart"/>
+      <w:proofErr w:type="gramStart"/>
+      <w:r>
+        <w:rPr>
+          <w:rStyle w:val="eop"/>
+          <w:rFonts w:ascii="Arial" w:hAnsi="Arial" w:cs="Arial"/>
+          <w:sz w:val="22"/>
+          <w:szCs w:val="22"/>
+          <w:highlight w:val="yellow"/>
+        </w:rPr>
+        <w:lastRenderedPageBreak/>
+        <w:t>def</w:t>
+      </w:r>
+      <w:proofErr w:type="spellEnd"/>
+      <w:proofErr w:type="gramEnd"/>
+      <w:r>
+        <w:rPr>
+          <w:rStyle w:val="eop"/>
+          <w:rFonts w:ascii="Arial" w:hAnsi="Arial" w:cs="Arial"/>
+          <w:sz w:val="22"/>
+          <w:szCs w:val="22"/>
+          <w:highlight w:val="yellow"/>
+        </w:rPr>
+        <w:t xml:space="preserve"> index():</w:t>
+      </w:r>
+    </w:p>
+    <w:p>
+      <w:pPr>
+        <w:pStyle w:val="paragraph"/>
+        <w:spacing w:after="0"/>
+        <w:ind w:firstLine="720"/>
+        <w:textAlignment w:val="baseline"/>
+        <w:rPr>
+          <w:rStyle w:val="eop"/>
+          <w:rFonts w:ascii="Arial" w:hAnsi="Arial" w:cs="Arial"/>
+          <w:sz w:val="22"/>
+          <w:szCs w:val="22"/>
+          <w:highlight w:val="yellow"/>
+        </w:rPr>
+      </w:pPr>
+      <w:proofErr w:type="gramStart"/>
+      <w:r>
+        <w:rPr>
+          <w:rStyle w:val="eop"/>
+          <w:rFonts w:ascii="Arial" w:hAnsi="Arial" w:cs="Arial"/>
+          <w:sz w:val="22"/>
+          <w:szCs w:val="22"/>
+          <w:highlight w:val="yellow"/>
+        </w:rPr>
+        <w:t>pass</w:t>
+      </w:r>
+      <w:proofErr w:type="gramEnd"/>
+    </w:p>
+    <w:p>
+      <w:pPr>
+        <w:pStyle w:val="paragraph"/>
+        <w:spacing w:before="0" w:beforeAutospacing="0" w:after="0" w:afterAutospacing="0"/>
+        <w:textAlignment w:val="baseline"/>
+        <w:rPr>
+          <w:rFonts w:ascii="Segoe UI" w:hAnsi="Segoe UI" w:cs="Segoe UI"/>
+          <w:sz w:val="18"/>
+          <w:szCs w:val="18"/>
+          <w:lang w:val="en-GB"/>
+        </w:rPr>
+      </w:pPr>
+      <w:r>
+        <w:rPr>
+          <w:rFonts w:ascii="Segoe UI" w:hAnsi="Segoe UI" w:cs="Segoe UI"/>
+          <w:sz w:val="18"/>
+          <w:szCs w:val="18"/>
+          <w:highlight w:val="yellow"/>
+          <w:lang w:val="en-GB"/>
+        </w:rPr>
+        <w:t xml:space="preserve"> Most of the pages may end up like this.</w:t>
+      </w:r>
+    </w:p>
+    <w:p>
+      <w:pPr>
+        <w:pStyle w:val="paragraph"/>
+        <w:spacing w:before="0" w:beforeAutospacing="0" w:after="0" w:afterAutospacing="0"/>
+        <w:textAlignment w:val="baseline"/>
+        <w:rPr>
+          <w:rFonts w:ascii="Segoe UI" w:hAnsi="Segoe UI" w:cs="Segoe UI"/>
+          <w:sz w:val="18"/>
+          <w:szCs w:val="18"/>
+          <w:lang w:val="en-GB"/>
+        </w:rPr>
+      </w:pPr>
+    </w:p>
+    <w:p>
+      <w:pPr>
+        <w:pStyle w:val="paragraph"/>
+        <w:spacing w:before="0" w:beforeAutospacing="0" w:after="0" w:afterAutospacing="0"/>
+        <w:textAlignment w:val="baseline"/>
+        <w:rPr>
+          <w:rFonts w:ascii="Segoe UI" w:hAnsi="Segoe UI" w:cs="Segoe UI"/>
+          <w:sz w:val="18"/>
+          <w:szCs w:val="18"/>
+          <w:lang w:val="en-GB"/>
+        </w:rPr>
+      </w:pPr>
     </w:p>
     <w:p>
       <w:pPr>
@@ -860,6 +1334,89 @@
         <w:spacing w:before="0" w:beforeAutospacing="0" w:after="0" w:afterAutospacing="0"/>
         <w:textAlignment w:val="baseline"/>
         <w:rPr>
+          <w:rStyle w:val="normaltextrun"/>
+          <w:rFonts w:ascii="Arial" w:hAnsi="Arial" w:cs="Arial"/>
+          <w:color w:val="000000"/>
+          <w:sz w:val="28"/>
+          <w:szCs w:val="28"/>
+          <w:lang w:val="en-GB"/>
+        </w:rPr>
+      </w:pPr>
+    </w:p>
+    <w:p>
+      <w:pPr>
+        <w:pStyle w:val="paragraph"/>
+        <w:spacing w:before="0" w:beforeAutospacing="0" w:after="0" w:afterAutospacing="0"/>
+        <w:textAlignment w:val="baseline"/>
+        <w:rPr>
+          <w:rStyle w:val="normaltextrun"/>
+          <w:rFonts w:ascii="Arial" w:hAnsi="Arial" w:cs="Arial"/>
+          <w:color w:val="000000"/>
+          <w:sz w:val="28"/>
+          <w:szCs w:val="28"/>
+          <w:lang w:val="en-GB"/>
+        </w:rPr>
+      </w:pPr>
+      <w:r>
+        <w:rPr>
+          <w:rStyle w:val="normaltextrun"/>
+          <w:rFonts w:ascii="Arial" w:hAnsi="Arial" w:cs="Arial"/>
+          <w:color w:val="000000"/>
+          <w:sz w:val="22"/>
+          <w:szCs w:val="28"/>
+          <w:highlight w:val="yellow"/>
+          <w:lang w:val="en-GB"/>
+        </w:rPr>
+        <w:t>The program should allow me to access the website by localhost and should show the index page which only has text on it to show its working</w:t>
+      </w:r>
+      <w:r>
+        <w:rPr>
+          <w:rStyle w:val="normaltextrun"/>
+          <w:rFonts w:ascii="Arial" w:hAnsi="Arial" w:cs="Arial"/>
+          <w:color w:val="000000"/>
+          <w:sz w:val="22"/>
+          <w:szCs w:val="28"/>
+          <w:lang w:val="en-GB"/>
+        </w:rPr>
+        <w:t xml:space="preserve"> </w:t>
+      </w:r>
+    </w:p>
+    <w:p>
+      <w:pPr>
+        <w:pStyle w:val="paragraph"/>
+        <w:spacing w:before="0" w:beforeAutospacing="0" w:after="0" w:afterAutospacing="0"/>
+        <w:textAlignment w:val="baseline"/>
+        <w:rPr>
+          <w:rStyle w:val="normaltextrun"/>
+          <w:rFonts w:ascii="Arial" w:hAnsi="Arial" w:cs="Arial"/>
+          <w:color w:val="000000"/>
+          <w:sz w:val="28"/>
+          <w:szCs w:val="28"/>
+          <w:lang w:val="en-GB"/>
+        </w:rPr>
+      </w:pPr>
+    </w:p>
+    <w:p>
+      <w:pPr>
+        <w:pStyle w:val="paragraph"/>
+        <w:spacing w:before="0" w:beforeAutospacing="0" w:after="0" w:afterAutospacing="0"/>
+        <w:textAlignment w:val="baseline"/>
+        <w:rPr>
+          <w:rStyle w:val="normaltextrun"/>
+          <w:rFonts w:ascii="Arial" w:hAnsi="Arial" w:cs="Arial"/>
+          <w:color w:val="000000"/>
+          <w:sz w:val="28"/>
+          <w:szCs w:val="28"/>
+          <w:lang w:val="en-GB"/>
+        </w:rPr>
+      </w:pPr>
+    </w:p>
+    <w:p>
+      <w:pPr>
+        <w:pStyle w:val="paragraph"/>
+        <w:spacing w:before="0" w:beforeAutospacing="0" w:after="0" w:afterAutospacing="0"/>
+        <w:textAlignment w:val="baseline"/>
+        <w:rPr>
           <w:rFonts w:ascii="Segoe UI" w:hAnsi="Segoe UI" w:cs="Segoe UI"/>
           <w:sz w:val="18"/>
           <w:szCs w:val="18"/>
@@ -1021,8 +1578,73 @@
           <w:sz w:val="22"/>
           <w:szCs w:val="22"/>
         </w:rPr>
-        <w:lastRenderedPageBreak/>
-        <w:t> </w:t>
+        <w:t> </w:t>
+      </w:r>
+    </w:p>
+    <w:p>
+      <w:pPr>
+        <w:pStyle w:val="paragraph"/>
+        <w:spacing w:before="0" w:beforeAutospacing="0" w:after="0" w:afterAutospacing="0"/>
+        <w:textAlignment w:val="baseline"/>
+        <w:rPr>
+          <w:rStyle w:val="normaltextrun"/>
+          <w:rFonts w:ascii="Arial" w:hAnsi="Arial" w:cs="Arial"/>
+          <w:color w:val="000000"/>
+          <w:sz w:val="28"/>
+          <w:szCs w:val="28"/>
+          <w:lang w:val="en-GB"/>
+        </w:rPr>
+      </w:pPr>
+    </w:p>
+    <w:p>
+      <w:pPr>
+        <w:pStyle w:val="paragraph"/>
+        <w:spacing w:before="0" w:beforeAutospacing="0" w:after="0" w:afterAutospacing="0"/>
+        <w:textAlignment w:val="baseline"/>
+        <w:rPr>
+          <w:rStyle w:val="normaltextrun"/>
+          <w:rFonts w:ascii="Arial" w:hAnsi="Arial" w:cs="Arial"/>
+          <w:color w:val="000000"/>
+          <w:sz w:val="22"/>
+          <w:szCs w:val="28"/>
+          <w:lang w:val="en-GB"/>
+        </w:rPr>
+      </w:pPr>
+      <w:r>
+        <w:rPr>
+          <w:rStyle w:val="normaltextrun"/>
+          <w:rFonts w:ascii="Arial" w:hAnsi="Arial" w:cs="Arial"/>
+          <w:color w:val="000000"/>
+          <w:sz w:val="28"/>
+          <w:szCs w:val="28"/>
+          <w:highlight w:val="yellow"/>
+          <w:lang w:val="en-GB"/>
+        </w:rPr>
+        <w:softHyphen/>
+      </w:r>
+      <w:r>
+        <w:rPr>
+          <w:rStyle w:val="normaltextrun"/>
+          <w:rFonts w:ascii="Arial" w:hAnsi="Arial" w:cs="Arial"/>
+          <w:color w:val="000000"/>
+          <w:sz w:val="28"/>
+          <w:szCs w:val="28"/>
+          <w:highlight w:val="yellow"/>
+          <w:lang w:val="en-GB"/>
+        </w:rPr>
+        <w:softHyphen/>
+      </w:r>
+      <w:r>
+        <w:rPr>
+          <w:rStyle w:val="normaltextrun"/>
+          <w:rFonts w:ascii="Arial" w:hAnsi="Arial" w:cs="Arial"/>
+          <w:color w:val="000000"/>
+          <w:sz w:val="22"/>
+          <w:szCs w:val="28"/>
+          <w:highlight w:val="yellow"/>
+          <w:lang w:val="en-GB"/>
+        </w:rPr>
+        <w:t>The code is working and it’s showing me the index page with my test text on it.</w:t>
       </w:r>
     </w:p>
     <w:p>
@@ -1146,10 +1768,24 @@
       </w:r>
     </w:p>
     <w:p/>
-    <w:p>
+    <w:p/>
+    <w:p>
+      <w:r>
+        <w:rPr>
+          <w:highlight w:val="yellow"/>
+        </w:rPr>
+        <w:t>It went fine, next step</w:t>
+      </w:r>
       <w:bookmarkStart w:id="0" w:name="_GoBack"/>
       <w:bookmarkEnd w:id="0"/>
-    </w:p>
+      <w:r>
+        <w:rPr>
+          <w:highlight w:val="yellow"/>
+        </w:rPr>
+        <w:t xml:space="preserve"> is to make a UI (user interface) on the website in version 2.0</w:t>
+      </w:r>
+    </w:p>
+    <w:p/>
     <w:sectPr>
       <w:pgSz w:w="11906" w:h="16838"/>
       <w:pgMar w:top="1440" w:right="1440" w:bottom="1440" w:left="1440" w:header="708" w:footer="708" w:gutter="0"/>
